--- a/Gry edukacyjne - dokumentacja.docx
+++ b/Gry edukacyjne - dokumentacja.docx
@@ -4,75 +4,457 @@
   <w:body>
     <w:p>
       <w:pPr>
-        <w:jc w:val="center"/>
-        <w:rPr>
-          <w:sz w:val="48"/>
-          <w:szCs w:val="48"/>
+        <w:spacing w:before="100" w:beforeAutospacing="1" w:after="100" w:afterAutospacing="1" w:line="240" w:lineRule="auto"/>
+        <w:outlineLvl w:val="1"/>
+        <w:rPr>
+          <w:rFonts w:ascii="Times New Roman" w:eastAsia="Times New Roman" w:hAnsi="Times New Roman" w:cs="Times New Roman"/>
+          <w:b/>
+          <w:bCs/>
+          <w:sz w:val="36"/>
+          <w:szCs w:val="36"/>
+          <w:lang w:eastAsia="pl-PL"/>
         </w:rPr>
       </w:pPr>
       <w:r>
         <w:rPr>
-          <w:sz w:val="48"/>
-          <w:szCs w:val="48"/>
-        </w:rPr>
-        <w:t>Gry edukacyjne</w:t>
+          <w:rFonts w:ascii="Times New Roman" w:eastAsia="Times New Roman" w:hAnsi="Times New Roman" w:cs="Times New Roman"/>
+          <w:b/>
+          <w:bCs/>
+          <w:sz w:val="36"/>
+          <w:szCs w:val="36"/>
+          <w:lang w:eastAsia="pl-PL"/>
+        </w:rPr>
+        <w:t>1. Cel aplikacji</w:t>
       </w:r>
     </w:p>
     <w:p>
       <w:pPr>
-        <w:jc w:val="center"/>
-        <w:rPr>
-          <w:sz w:val="48"/>
-          <w:szCs w:val="48"/>
-        </w:rPr>
-      </w:pPr>
-    </w:p>
-    <w:p>
-      <w:pPr>
-        <w:pStyle w:val="Akapitzlist"/>
-        <w:numPr>
-          <w:ilvl w:val="0"/>
-          <w:numId w:val="1"/>
-        </w:numPr>
-        <w:rPr>
-          <w:sz w:val="32"/>
-          <w:szCs w:val="32"/>
+        <w:spacing w:before="100" w:beforeAutospacing="1" w:after="100" w:afterAutospacing="1" w:line="240" w:lineRule="auto"/>
+        <w:rPr>
+          <w:rFonts w:ascii="Times New Roman" w:eastAsia="Times New Roman" w:hAnsi="Times New Roman" w:cs="Times New Roman"/>
+          <w:sz w:val="24"/>
+          <w:szCs w:val="24"/>
+          <w:lang w:eastAsia="pl-PL"/>
         </w:rPr>
       </w:pPr>
       <w:r>
         <w:rPr>
-          <w:sz w:val="32"/>
-          <w:szCs w:val="32"/>
-        </w:rPr>
-        <w:t>Cel aplikacji</w:t>
+          <w:rFonts w:ascii="Times New Roman" w:eastAsia="Times New Roman" w:hAnsi="Times New Roman" w:cs="Times New Roman"/>
+          <w:sz w:val="24"/>
+          <w:szCs w:val="24"/>
+          <w:lang w:eastAsia="pl-PL"/>
+        </w:rPr>
+        <w:t xml:space="preserve">Celem aplikacji mobilnej </w:t>
+      </w:r>
+      <w:r>
+        <w:rPr>
+          <w:rFonts w:ascii="Times New Roman" w:eastAsia="Times New Roman" w:hAnsi="Times New Roman" w:cs="Times New Roman"/>
+          <w:b/>
+          <w:bCs/>
+          <w:sz w:val="24"/>
+          <w:szCs w:val="24"/>
+          <w:lang w:eastAsia="pl-PL"/>
+        </w:rPr>
+        <w:t>Gry edukacyjne</w:t>
+      </w:r>
+      <w:r>
+        <w:rPr>
+          <w:rFonts w:ascii="Times New Roman" w:eastAsia="Times New Roman" w:hAnsi="Times New Roman" w:cs="Times New Roman"/>
+          <w:sz w:val="24"/>
+          <w:szCs w:val="24"/>
+          <w:lang w:eastAsia="pl-PL"/>
+        </w:rPr>
+        <w:t xml:space="preserve"> jest wspieranie procesu nauczania dzieci w wieku 7–13 lat poprzez wykorzystanie interaktywnych gier jako skutecznego narzędzia dydaktycznego. Aplikacja łączy elementy nauki i zabawy, tworząc środowisko sprzyjające przyswajaniu wiedzy w sposób naturalny, angażujący i dostosowany do wieku użytkownika.</w:t>
       </w:r>
     </w:p>
     <w:p>
       <w:pPr>
-        <w:pStyle w:val="Akapitzlist"/>
-        <w:rPr>
-          <w:sz w:val="32"/>
-          <w:szCs w:val="32"/>
-        </w:rPr>
-      </w:pPr>
+        <w:spacing w:before="100" w:beforeAutospacing="1" w:after="100" w:afterAutospacing="1" w:line="240" w:lineRule="auto"/>
+        <w:outlineLvl w:val="2"/>
+        <w:rPr>
+          <w:rFonts w:ascii="Times New Roman" w:eastAsia="Times New Roman" w:hAnsi="Times New Roman" w:cs="Times New Roman"/>
+          <w:b/>
+          <w:bCs/>
+          <w:sz w:val="27"/>
+          <w:szCs w:val="27"/>
+          <w:lang w:eastAsia="pl-PL"/>
+        </w:rPr>
+      </w:pPr>
+      <w:r>
+        <w:rPr>
+          <w:rFonts w:ascii="Times New Roman" w:eastAsia="Times New Roman" w:hAnsi="Times New Roman" w:cs="Times New Roman"/>
+          <w:b/>
+          <w:bCs/>
+          <w:sz w:val="27"/>
+          <w:szCs w:val="27"/>
+          <w:lang w:eastAsia="pl-PL"/>
+        </w:rPr>
+        <w:t>1.1 Cele edukacyjne</w:t>
+      </w:r>
     </w:p>
     <w:p>
       <w:pPr>
-        <w:pStyle w:val="Akapitzlist"/>
-        <w:rPr>
-          <w:sz w:val="32"/>
-          <w:szCs w:val="28"/>
+        <w:spacing w:before="100" w:beforeAutospacing="1" w:after="100" w:afterAutospacing="1" w:line="240" w:lineRule="auto"/>
+        <w:rPr>
+          <w:rFonts w:ascii="Times New Roman" w:eastAsia="Times New Roman" w:hAnsi="Times New Roman" w:cs="Times New Roman"/>
+          <w:sz w:val="24"/>
+          <w:szCs w:val="24"/>
+          <w:lang w:eastAsia="pl-PL"/>
         </w:rPr>
       </w:pPr>
       <w:r>
         <w:rPr>
-          <w:sz w:val="24"/>
-        </w:rPr>
-        <w:t>Celem aplikacji mobilnej jest edukowanie dzieci w wieku 7–13 lat poprzez wykorzystanie gier edukacyjnych jako narzędzia wspomagającego proces nauki. Aplikacja ma na celu pomoc w przyswajaniu i utrwalaniu wiedzy z różnych obszarów edukacyjnych, rozwijanie umiejętności poznawczych, takich jak logiczne myślenie, koncentracja oraz kreatywność. Dzięki zastosowaniu interaktywnych elementów i mechanizmów grywalizacji aplikacja zwiększa zaangażowanie użytkowników oraz motywuje dzieci do regularnej nauki w atrakcyjnej i przystępnej formie.</w:t>
+          <w:rFonts w:ascii="Times New Roman" w:eastAsia="Times New Roman" w:hAnsi="Times New Roman" w:cs="Times New Roman"/>
+          <w:sz w:val="24"/>
+          <w:szCs w:val="24"/>
+          <w:lang w:eastAsia="pl-PL"/>
+        </w:rPr>
+        <w:t>Aplikacja ma na celu:</w:t>
+      </w:r>
+    </w:p>
+    <w:p>
+      <w:pPr>
+        <w:numPr>
+          <w:ilvl w:val="0"/>
+          <w:numId w:val="2"/>
+        </w:numPr>
+        <w:spacing w:before="100" w:beforeAutospacing="1" w:after="100" w:afterAutospacing="1" w:line="240" w:lineRule="auto"/>
+        <w:rPr>
+          <w:rFonts w:ascii="Times New Roman" w:eastAsia="Times New Roman" w:hAnsi="Times New Roman" w:cs="Times New Roman"/>
+          <w:sz w:val="24"/>
+          <w:szCs w:val="24"/>
+          <w:lang w:eastAsia="pl-PL"/>
+        </w:rPr>
+      </w:pPr>
+      <w:r>
+        <w:rPr>
+          <w:rFonts w:ascii="Times New Roman" w:eastAsia="Times New Roman" w:hAnsi="Times New Roman" w:cs="Times New Roman"/>
+          <w:sz w:val="24"/>
+          <w:szCs w:val="24"/>
+          <w:lang w:eastAsia="pl-PL"/>
+        </w:rPr>
+        <w:t>wspieranie nauki przedmiotów szkolnych (matematyka, język polski, język angielski, przyroda, logika),</w:t>
+      </w:r>
+    </w:p>
+    <w:p>
+      <w:pPr>
+        <w:numPr>
+          <w:ilvl w:val="0"/>
+          <w:numId w:val="2"/>
+        </w:numPr>
+        <w:spacing w:before="100" w:beforeAutospacing="1" w:after="100" w:afterAutospacing="1" w:line="240" w:lineRule="auto"/>
+        <w:rPr>
+          <w:rFonts w:ascii="Times New Roman" w:eastAsia="Times New Roman" w:hAnsi="Times New Roman" w:cs="Times New Roman"/>
+          <w:sz w:val="24"/>
+          <w:szCs w:val="24"/>
+          <w:lang w:eastAsia="pl-PL"/>
+        </w:rPr>
+      </w:pPr>
+      <w:r>
+        <w:rPr>
+          <w:rFonts w:ascii="Times New Roman" w:eastAsia="Times New Roman" w:hAnsi="Times New Roman" w:cs="Times New Roman"/>
+          <w:sz w:val="24"/>
+          <w:szCs w:val="24"/>
+          <w:lang w:eastAsia="pl-PL"/>
+        </w:rPr>
+        <w:t>utrwalanie zdobytej wiedzy poprzez system powtórek i quizów,</w:t>
+      </w:r>
+    </w:p>
+    <w:p>
+      <w:pPr>
+        <w:numPr>
+          <w:ilvl w:val="0"/>
+          <w:numId w:val="2"/>
+        </w:numPr>
+        <w:spacing w:before="100" w:beforeAutospacing="1" w:after="100" w:afterAutospacing="1" w:line="240" w:lineRule="auto"/>
+        <w:rPr>
+          <w:rFonts w:ascii="Times New Roman" w:eastAsia="Times New Roman" w:hAnsi="Times New Roman" w:cs="Times New Roman"/>
+          <w:sz w:val="24"/>
+          <w:szCs w:val="24"/>
+          <w:lang w:eastAsia="pl-PL"/>
+        </w:rPr>
+      </w:pPr>
+      <w:r>
+        <w:rPr>
+          <w:rFonts w:ascii="Times New Roman" w:eastAsia="Times New Roman" w:hAnsi="Times New Roman" w:cs="Times New Roman"/>
+          <w:sz w:val="24"/>
+          <w:szCs w:val="24"/>
+          <w:lang w:eastAsia="pl-PL"/>
+        </w:rPr>
+        <w:t>rozwijanie umiejętności czytania ze zrozumieniem,</w:t>
+      </w:r>
+    </w:p>
+    <w:p>
+      <w:pPr>
+        <w:numPr>
+          <w:ilvl w:val="0"/>
+          <w:numId w:val="2"/>
+        </w:numPr>
+        <w:spacing w:before="100" w:beforeAutospacing="1" w:after="100" w:afterAutospacing="1" w:line="240" w:lineRule="auto"/>
+        <w:rPr>
+          <w:rFonts w:ascii="Times New Roman" w:eastAsia="Times New Roman" w:hAnsi="Times New Roman" w:cs="Times New Roman"/>
+          <w:sz w:val="24"/>
+          <w:szCs w:val="24"/>
+          <w:lang w:eastAsia="pl-PL"/>
+        </w:rPr>
+      </w:pPr>
+      <w:r>
+        <w:rPr>
+          <w:rFonts w:ascii="Times New Roman" w:eastAsia="Times New Roman" w:hAnsi="Times New Roman" w:cs="Times New Roman"/>
+          <w:sz w:val="24"/>
+          <w:szCs w:val="24"/>
+          <w:lang w:eastAsia="pl-PL"/>
+        </w:rPr>
+        <w:t>ćwiczenie pamięci, koncentracji oraz spostrzegawczości,</w:t>
+      </w:r>
+    </w:p>
+    <w:p>
+      <w:pPr>
+        <w:numPr>
+          <w:ilvl w:val="0"/>
+          <w:numId w:val="2"/>
+        </w:numPr>
+        <w:spacing w:before="100" w:beforeAutospacing="1" w:after="100" w:afterAutospacing="1" w:line="240" w:lineRule="auto"/>
+        <w:rPr>
+          <w:rFonts w:ascii="Times New Roman" w:eastAsia="Times New Roman" w:hAnsi="Times New Roman" w:cs="Times New Roman"/>
+          <w:sz w:val="24"/>
+          <w:szCs w:val="24"/>
+          <w:lang w:eastAsia="pl-PL"/>
+        </w:rPr>
+      </w:pPr>
+      <w:r>
+        <w:rPr>
+          <w:rFonts w:ascii="Times New Roman" w:eastAsia="Times New Roman" w:hAnsi="Times New Roman" w:cs="Times New Roman"/>
+          <w:sz w:val="24"/>
+          <w:szCs w:val="24"/>
+          <w:lang w:eastAsia="pl-PL"/>
+        </w:rPr>
+        <w:t>kształtowanie umiejętności logicznego i analitycznego myślenia,</w:t>
+      </w:r>
+    </w:p>
+    <w:p>
+      <w:pPr>
+        <w:numPr>
+          <w:ilvl w:val="0"/>
+          <w:numId w:val="2"/>
+        </w:numPr>
+        <w:spacing w:before="100" w:beforeAutospacing="1" w:after="100" w:afterAutospacing="1" w:line="240" w:lineRule="auto"/>
+        <w:rPr>
+          <w:rFonts w:ascii="Times New Roman" w:eastAsia="Times New Roman" w:hAnsi="Times New Roman" w:cs="Times New Roman"/>
+          <w:sz w:val="24"/>
+          <w:szCs w:val="24"/>
+          <w:lang w:eastAsia="pl-PL"/>
+        </w:rPr>
+      </w:pPr>
+      <w:r>
+        <w:rPr>
+          <w:rFonts w:ascii="Times New Roman" w:eastAsia="Times New Roman" w:hAnsi="Times New Roman" w:cs="Times New Roman"/>
+          <w:sz w:val="24"/>
+          <w:szCs w:val="24"/>
+          <w:lang w:eastAsia="pl-PL"/>
+        </w:rPr>
+        <w:t>rozwijanie kreatywności i zdolności rozwiązywania problemów.</w:t>
       </w:r>
       <w:bookmarkStart w:id="0" w:name="_GoBack"/>
       <w:bookmarkEnd w:id="0"/>
     </w:p>
+    <w:p>
+      <w:pPr>
+        <w:spacing w:before="100" w:beforeAutospacing="1" w:after="100" w:afterAutospacing="1" w:line="240" w:lineRule="auto"/>
+        <w:ind w:left="720"/>
+        <w:rPr>
+          <w:rFonts w:ascii="Times New Roman" w:eastAsia="Times New Roman" w:hAnsi="Times New Roman" w:cs="Times New Roman"/>
+          <w:sz w:val="24"/>
+          <w:szCs w:val="24"/>
+          <w:lang w:eastAsia="pl-PL"/>
+        </w:rPr>
+      </w:pPr>
+    </w:p>
+    <w:p>
+      <w:pPr>
+        <w:spacing w:before="100" w:beforeAutospacing="1" w:after="100" w:afterAutospacing="1" w:line="240" w:lineRule="auto"/>
+        <w:outlineLvl w:val="2"/>
+        <w:rPr>
+          <w:rFonts w:ascii="Times New Roman" w:eastAsia="Times New Roman" w:hAnsi="Times New Roman" w:cs="Times New Roman"/>
+          <w:b/>
+          <w:bCs/>
+          <w:sz w:val="27"/>
+          <w:szCs w:val="27"/>
+          <w:lang w:eastAsia="pl-PL"/>
+        </w:rPr>
+      </w:pPr>
+      <w:r>
+        <w:rPr>
+          <w:rFonts w:ascii="Times New Roman" w:eastAsia="Times New Roman" w:hAnsi="Times New Roman" w:cs="Times New Roman"/>
+          <w:b/>
+          <w:bCs/>
+          <w:sz w:val="27"/>
+          <w:szCs w:val="27"/>
+          <w:lang w:eastAsia="pl-PL"/>
+        </w:rPr>
+        <w:t>1.2</w:t>
+      </w:r>
+      <w:r>
+        <w:rPr>
+          <w:rFonts w:ascii="Times New Roman" w:eastAsia="Times New Roman" w:hAnsi="Times New Roman" w:cs="Times New Roman"/>
+          <w:b/>
+          <w:bCs/>
+          <w:sz w:val="27"/>
+          <w:szCs w:val="27"/>
+          <w:lang w:eastAsia="pl-PL"/>
+        </w:rPr>
+        <w:t xml:space="preserve"> Cele motywacyjne</w:t>
+      </w:r>
+    </w:p>
+    <w:p>
+      <w:pPr>
+        <w:spacing w:before="100" w:beforeAutospacing="1" w:after="100" w:afterAutospacing="1" w:line="240" w:lineRule="auto"/>
+        <w:rPr>
+          <w:rFonts w:ascii="Times New Roman" w:eastAsia="Times New Roman" w:hAnsi="Times New Roman" w:cs="Times New Roman"/>
+          <w:sz w:val="24"/>
+          <w:szCs w:val="24"/>
+          <w:lang w:eastAsia="pl-PL"/>
+        </w:rPr>
+      </w:pPr>
+      <w:r>
+        <w:rPr>
+          <w:rFonts w:ascii="Times New Roman" w:eastAsia="Times New Roman" w:hAnsi="Times New Roman" w:cs="Times New Roman"/>
+          <w:sz w:val="24"/>
+          <w:szCs w:val="24"/>
+          <w:lang w:eastAsia="pl-PL"/>
+        </w:rPr>
+        <w:t>Zastosowanie mechanizmów grywalizacji</w:t>
+      </w:r>
+      <w:r>
+        <w:rPr>
+          <w:rFonts w:ascii="Times New Roman" w:eastAsia="Times New Roman" w:hAnsi="Times New Roman" w:cs="Times New Roman"/>
+          <w:sz w:val="24"/>
+          <w:szCs w:val="24"/>
+          <w:lang w:eastAsia="pl-PL"/>
+        </w:rPr>
+        <w:t xml:space="preserve"> </w:t>
+      </w:r>
+      <w:r>
+        <w:rPr>
+          <w:rFonts w:ascii="Times New Roman" w:eastAsia="Times New Roman" w:hAnsi="Times New Roman" w:cs="Times New Roman"/>
+          <w:sz w:val="24"/>
+          <w:szCs w:val="24"/>
+          <w:lang w:eastAsia="pl-PL"/>
+        </w:rPr>
+        <w:t>ma na celu:</w:t>
+      </w:r>
+    </w:p>
+    <w:p>
+      <w:pPr>
+        <w:numPr>
+          <w:ilvl w:val="0"/>
+          <w:numId w:val="4"/>
+        </w:numPr>
+        <w:spacing w:before="100" w:beforeAutospacing="1" w:after="100" w:afterAutospacing="1" w:line="240" w:lineRule="auto"/>
+        <w:rPr>
+          <w:rFonts w:ascii="Times New Roman" w:eastAsia="Times New Roman" w:hAnsi="Times New Roman" w:cs="Times New Roman"/>
+          <w:sz w:val="24"/>
+          <w:szCs w:val="24"/>
+          <w:lang w:eastAsia="pl-PL"/>
+        </w:rPr>
+      </w:pPr>
+      <w:r>
+        <w:rPr>
+          <w:rFonts w:ascii="Times New Roman" w:eastAsia="Times New Roman" w:hAnsi="Times New Roman" w:cs="Times New Roman"/>
+          <w:sz w:val="24"/>
+          <w:szCs w:val="24"/>
+          <w:lang w:eastAsia="pl-PL"/>
+        </w:rPr>
+        <w:t>zwiększenie zaangażowania dziecka w proces nauki,</w:t>
+      </w:r>
+    </w:p>
+    <w:p>
+      <w:pPr>
+        <w:numPr>
+          <w:ilvl w:val="0"/>
+          <w:numId w:val="4"/>
+        </w:numPr>
+        <w:spacing w:before="100" w:beforeAutospacing="1" w:after="100" w:afterAutospacing="1" w:line="240" w:lineRule="auto"/>
+        <w:rPr>
+          <w:rFonts w:ascii="Times New Roman" w:eastAsia="Times New Roman" w:hAnsi="Times New Roman" w:cs="Times New Roman"/>
+          <w:sz w:val="24"/>
+          <w:szCs w:val="24"/>
+          <w:lang w:eastAsia="pl-PL"/>
+        </w:rPr>
+      </w:pPr>
+      <w:r>
+        <w:rPr>
+          <w:rFonts w:ascii="Times New Roman" w:eastAsia="Times New Roman" w:hAnsi="Times New Roman" w:cs="Times New Roman"/>
+          <w:sz w:val="24"/>
+          <w:szCs w:val="24"/>
+          <w:lang w:eastAsia="pl-PL"/>
+        </w:rPr>
+        <w:t>motywowanie do regularnego korzystania z aplikacji,</w:t>
+      </w:r>
+    </w:p>
+    <w:p>
+      <w:pPr>
+        <w:numPr>
+          <w:ilvl w:val="0"/>
+          <w:numId w:val="4"/>
+        </w:numPr>
+        <w:spacing w:before="100" w:beforeAutospacing="1" w:after="100" w:afterAutospacing="1" w:line="240" w:lineRule="auto"/>
+        <w:rPr>
+          <w:rFonts w:ascii="Times New Roman" w:eastAsia="Times New Roman" w:hAnsi="Times New Roman" w:cs="Times New Roman"/>
+          <w:sz w:val="24"/>
+          <w:szCs w:val="24"/>
+          <w:lang w:eastAsia="pl-PL"/>
+        </w:rPr>
+      </w:pPr>
+      <w:r>
+        <w:rPr>
+          <w:rFonts w:ascii="Times New Roman" w:eastAsia="Times New Roman" w:hAnsi="Times New Roman" w:cs="Times New Roman"/>
+          <w:sz w:val="24"/>
+          <w:szCs w:val="24"/>
+          <w:lang w:eastAsia="pl-PL"/>
+        </w:rPr>
+        <w:t>nagradzanie postępów i osiągnięć,</w:t>
+      </w:r>
+    </w:p>
+    <w:p>
+      <w:pPr>
+        <w:numPr>
+          <w:ilvl w:val="0"/>
+          <w:numId w:val="4"/>
+        </w:numPr>
+        <w:spacing w:before="100" w:beforeAutospacing="1" w:after="100" w:afterAutospacing="1" w:line="240" w:lineRule="auto"/>
+        <w:rPr>
+          <w:rFonts w:ascii="Times New Roman" w:eastAsia="Times New Roman" w:hAnsi="Times New Roman" w:cs="Times New Roman"/>
+          <w:sz w:val="24"/>
+          <w:szCs w:val="24"/>
+          <w:lang w:eastAsia="pl-PL"/>
+        </w:rPr>
+      </w:pPr>
+      <w:r>
+        <w:rPr>
+          <w:rFonts w:ascii="Times New Roman" w:eastAsia="Times New Roman" w:hAnsi="Times New Roman" w:cs="Times New Roman"/>
+          <w:sz w:val="24"/>
+          <w:szCs w:val="24"/>
+          <w:lang w:eastAsia="pl-PL"/>
+        </w:rPr>
+        <w:t>budowanie pozytywnych skojarzeń z nauką.</w:t>
+      </w:r>
+    </w:p>
+    <w:p>
+      <w:pPr>
+        <w:spacing w:before="100" w:beforeAutospacing="1" w:after="100" w:afterAutospacing="1" w:line="240" w:lineRule="auto"/>
+        <w:outlineLvl w:val="2"/>
+        <w:rPr>
+          <w:rFonts w:ascii="Times New Roman" w:eastAsia="Times New Roman" w:hAnsi="Times New Roman" w:cs="Times New Roman"/>
+          <w:b/>
+          <w:bCs/>
+          <w:sz w:val="27"/>
+          <w:szCs w:val="27"/>
+          <w:lang w:eastAsia="pl-PL"/>
+        </w:rPr>
+      </w:pPr>
+    </w:p>
+    <w:p/>
     <w:sectPr>
       <w:pgSz w:w="11906" w:h="16838"/>
       <w:pgMar w:top="1417" w:right="1417" w:bottom="1417" w:left="1417" w:header="708" w:footer="708" w:gutter="0"/>
@@ -86,6 +468,900 @@
 <file path=word/numbering.xml><?xml version="1.0" encoding="utf-8"?>
 <w:numbering xmlns:wpc="http://schemas.microsoft.com/office/word/2010/wordprocessingCanvas" xmlns:mc="http://schemas.openxmlformats.org/markup-compatibility/2006" xmlns:o="urn:schemas-microsoft-com:office:office" xmlns:r="http://schemas.openxmlformats.org/officeDocument/2006/relationships" xmlns:m="http://schemas.openxmlformats.org/officeDocument/2006/math" xmlns:v="urn:schemas-microsoft-com:vml" xmlns:wp14="http://schemas.microsoft.com/office/word/2010/wordprocessingDrawing" xmlns:wp="http://schemas.openxmlformats.org/drawingml/2006/wordprocessingDrawing" xmlns:w10="urn:schemas-microsoft-com:office:word" xmlns:w="http://schemas.openxmlformats.org/wordprocessingml/2006/main" xmlns:w14="http://schemas.microsoft.com/office/word/2010/wordml" xmlns:w15="http://schemas.microsoft.com/office/word/2012/wordml" xmlns:wpg="http://schemas.microsoft.com/office/word/2010/wordprocessingGroup" xmlns:wpi="http://schemas.microsoft.com/office/word/2010/wordprocessingInk" xmlns:wne="http://schemas.microsoft.com/office/word/2006/wordml" xmlns:wps="http://schemas.microsoft.com/office/word/2010/wordprocessingShape" mc:Ignorable="w14 w15 wp14">
   <w:abstractNum w:abstractNumId="0" w15:restartNumberingAfterBreak="0">
+    <w:nsid w:val="305E52CC"/>
+    <w:multiLevelType w:val="multilevel"/>
+    <w:tmpl w:val="542EE0B2"/>
+    <w:lvl w:ilvl="0">
+      <w:start w:val="1"/>
+      <w:numFmt w:val="bullet"/>
+      <w:lvlText w:val=""/>
+      <w:lvlJc w:val="left"/>
+      <w:pPr>
+        <w:tabs>
+          <w:tab w:val="num" w:pos="720"/>
+        </w:tabs>
+        <w:ind w:left="720" w:hanging="360"/>
+      </w:pPr>
+      <w:rPr>
+        <w:rFonts w:ascii="Symbol" w:hAnsi="Symbol" w:hint="default"/>
+        <w:sz w:val="20"/>
+      </w:rPr>
+    </w:lvl>
+    <w:lvl w:ilvl="1" w:tentative="1">
+      <w:start w:val="1"/>
+      <w:numFmt w:val="bullet"/>
+      <w:lvlText w:val="o"/>
+      <w:lvlJc w:val="left"/>
+      <w:pPr>
+        <w:tabs>
+          <w:tab w:val="num" w:pos="1440"/>
+        </w:tabs>
+        <w:ind w:left="1440" w:hanging="360"/>
+      </w:pPr>
+      <w:rPr>
+        <w:rFonts w:ascii="Courier New" w:hAnsi="Courier New" w:hint="default"/>
+        <w:sz w:val="20"/>
+      </w:rPr>
+    </w:lvl>
+    <w:lvl w:ilvl="2" w:tentative="1">
+      <w:start w:val="1"/>
+      <w:numFmt w:val="bullet"/>
+      <w:lvlText w:val=""/>
+      <w:lvlJc w:val="left"/>
+      <w:pPr>
+        <w:tabs>
+          <w:tab w:val="num" w:pos="2160"/>
+        </w:tabs>
+        <w:ind w:left="2160" w:hanging="360"/>
+      </w:pPr>
+      <w:rPr>
+        <w:rFonts w:ascii="Wingdings" w:hAnsi="Wingdings" w:hint="default"/>
+        <w:sz w:val="20"/>
+      </w:rPr>
+    </w:lvl>
+    <w:lvl w:ilvl="3" w:tentative="1">
+      <w:start w:val="1"/>
+      <w:numFmt w:val="bullet"/>
+      <w:lvlText w:val=""/>
+      <w:lvlJc w:val="left"/>
+      <w:pPr>
+        <w:tabs>
+          <w:tab w:val="num" w:pos="2880"/>
+        </w:tabs>
+        <w:ind w:left="2880" w:hanging="360"/>
+      </w:pPr>
+      <w:rPr>
+        <w:rFonts w:ascii="Wingdings" w:hAnsi="Wingdings" w:hint="default"/>
+        <w:sz w:val="20"/>
+      </w:rPr>
+    </w:lvl>
+    <w:lvl w:ilvl="4" w:tentative="1">
+      <w:start w:val="1"/>
+      <w:numFmt w:val="bullet"/>
+      <w:lvlText w:val=""/>
+      <w:lvlJc w:val="left"/>
+      <w:pPr>
+        <w:tabs>
+          <w:tab w:val="num" w:pos="3600"/>
+        </w:tabs>
+        <w:ind w:left="3600" w:hanging="360"/>
+      </w:pPr>
+      <w:rPr>
+        <w:rFonts w:ascii="Wingdings" w:hAnsi="Wingdings" w:hint="default"/>
+        <w:sz w:val="20"/>
+      </w:rPr>
+    </w:lvl>
+    <w:lvl w:ilvl="5" w:tentative="1">
+      <w:start w:val="1"/>
+      <w:numFmt w:val="bullet"/>
+      <w:lvlText w:val=""/>
+      <w:lvlJc w:val="left"/>
+      <w:pPr>
+        <w:tabs>
+          <w:tab w:val="num" w:pos="4320"/>
+        </w:tabs>
+        <w:ind w:left="4320" w:hanging="360"/>
+      </w:pPr>
+      <w:rPr>
+        <w:rFonts w:ascii="Wingdings" w:hAnsi="Wingdings" w:hint="default"/>
+        <w:sz w:val="20"/>
+      </w:rPr>
+    </w:lvl>
+    <w:lvl w:ilvl="6" w:tentative="1">
+      <w:start w:val="1"/>
+      <w:numFmt w:val="bullet"/>
+      <w:lvlText w:val=""/>
+      <w:lvlJc w:val="left"/>
+      <w:pPr>
+        <w:tabs>
+          <w:tab w:val="num" w:pos="5040"/>
+        </w:tabs>
+        <w:ind w:left="5040" w:hanging="360"/>
+      </w:pPr>
+      <w:rPr>
+        <w:rFonts w:ascii="Wingdings" w:hAnsi="Wingdings" w:hint="default"/>
+        <w:sz w:val="20"/>
+      </w:rPr>
+    </w:lvl>
+    <w:lvl w:ilvl="7" w:tentative="1">
+      <w:start w:val="1"/>
+      <w:numFmt w:val="bullet"/>
+      <w:lvlText w:val=""/>
+      <w:lvlJc w:val="left"/>
+      <w:pPr>
+        <w:tabs>
+          <w:tab w:val="num" w:pos="5760"/>
+        </w:tabs>
+        <w:ind w:left="5760" w:hanging="360"/>
+      </w:pPr>
+      <w:rPr>
+        <w:rFonts w:ascii="Wingdings" w:hAnsi="Wingdings" w:hint="default"/>
+        <w:sz w:val="20"/>
+      </w:rPr>
+    </w:lvl>
+    <w:lvl w:ilvl="8" w:tentative="1">
+      <w:start w:val="1"/>
+      <w:numFmt w:val="bullet"/>
+      <w:lvlText w:val=""/>
+      <w:lvlJc w:val="left"/>
+      <w:pPr>
+        <w:tabs>
+          <w:tab w:val="num" w:pos="6480"/>
+        </w:tabs>
+        <w:ind w:left="6480" w:hanging="360"/>
+      </w:pPr>
+      <w:rPr>
+        <w:rFonts w:ascii="Wingdings" w:hAnsi="Wingdings" w:hint="default"/>
+        <w:sz w:val="20"/>
+      </w:rPr>
+    </w:lvl>
+  </w:abstractNum>
+  <w:abstractNum w:abstractNumId="1" w15:restartNumberingAfterBreak="0">
+    <w:nsid w:val="31D855A7"/>
+    <w:multiLevelType w:val="multilevel"/>
+    <w:tmpl w:val="3B3614BC"/>
+    <w:lvl w:ilvl="0">
+      <w:start w:val="1"/>
+      <w:numFmt w:val="bullet"/>
+      <w:lvlText w:val=""/>
+      <w:lvlJc w:val="left"/>
+      <w:pPr>
+        <w:tabs>
+          <w:tab w:val="num" w:pos="720"/>
+        </w:tabs>
+        <w:ind w:left="720" w:hanging="360"/>
+      </w:pPr>
+      <w:rPr>
+        <w:rFonts w:ascii="Symbol" w:hAnsi="Symbol" w:hint="default"/>
+        <w:sz w:val="20"/>
+      </w:rPr>
+    </w:lvl>
+    <w:lvl w:ilvl="1" w:tentative="1">
+      <w:start w:val="1"/>
+      <w:numFmt w:val="bullet"/>
+      <w:lvlText w:val="o"/>
+      <w:lvlJc w:val="left"/>
+      <w:pPr>
+        <w:tabs>
+          <w:tab w:val="num" w:pos="1440"/>
+        </w:tabs>
+        <w:ind w:left="1440" w:hanging="360"/>
+      </w:pPr>
+      <w:rPr>
+        <w:rFonts w:ascii="Courier New" w:hAnsi="Courier New" w:hint="default"/>
+        <w:sz w:val="20"/>
+      </w:rPr>
+    </w:lvl>
+    <w:lvl w:ilvl="2" w:tentative="1">
+      <w:start w:val="1"/>
+      <w:numFmt w:val="bullet"/>
+      <w:lvlText w:val=""/>
+      <w:lvlJc w:val="left"/>
+      <w:pPr>
+        <w:tabs>
+          <w:tab w:val="num" w:pos="2160"/>
+        </w:tabs>
+        <w:ind w:left="2160" w:hanging="360"/>
+      </w:pPr>
+      <w:rPr>
+        <w:rFonts w:ascii="Wingdings" w:hAnsi="Wingdings" w:hint="default"/>
+        <w:sz w:val="20"/>
+      </w:rPr>
+    </w:lvl>
+    <w:lvl w:ilvl="3" w:tentative="1">
+      <w:start w:val="1"/>
+      <w:numFmt w:val="bullet"/>
+      <w:lvlText w:val=""/>
+      <w:lvlJc w:val="left"/>
+      <w:pPr>
+        <w:tabs>
+          <w:tab w:val="num" w:pos="2880"/>
+        </w:tabs>
+        <w:ind w:left="2880" w:hanging="360"/>
+      </w:pPr>
+      <w:rPr>
+        <w:rFonts w:ascii="Wingdings" w:hAnsi="Wingdings" w:hint="default"/>
+        <w:sz w:val="20"/>
+      </w:rPr>
+    </w:lvl>
+    <w:lvl w:ilvl="4" w:tentative="1">
+      <w:start w:val="1"/>
+      <w:numFmt w:val="bullet"/>
+      <w:lvlText w:val=""/>
+      <w:lvlJc w:val="left"/>
+      <w:pPr>
+        <w:tabs>
+          <w:tab w:val="num" w:pos="3600"/>
+        </w:tabs>
+        <w:ind w:left="3600" w:hanging="360"/>
+      </w:pPr>
+      <w:rPr>
+        <w:rFonts w:ascii="Wingdings" w:hAnsi="Wingdings" w:hint="default"/>
+        <w:sz w:val="20"/>
+      </w:rPr>
+    </w:lvl>
+    <w:lvl w:ilvl="5" w:tentative="1">
+      <w:start w:val="1"/>
+      <w:numFmt w:val="bullet"/>
+      <w:lvlText w:val=""/>
+      <w:lvlJc w:val="left"/>
+      <w:pPr>
+        <w:tabs>
+          <w:tab w:val="num" w:pos="4320"/>
+        </w:tabs>
+        <w:ind w:left="4320" w:hanging="360"/>
+      </w:pPr>
+      <w:rPr>
+        <w:rFonts w:ascii="Wingdings" w:hAnsi="Wingdings" w:hint="default"/>
+        <w:sz w:val="20"/>
+      </w:rPr>
+    </w:lvl>
+    <w:lvl w:ilvl="6" w:tentative="1">
+      <w:start w:val="1"/>
+      <w:numFmt w:val="bullet"/>
+      <w:lvlText w:val=""/>
+      <w:lvlJc w:val="left"/>
+      <w:pPr>
+        <w:tabs>
+          <w:tab w:val="num" w:pos="5040"/>
+        </w:tabs>
+        <w:ind w:left="5040" w:hanging="360"/>
+      </w:pPr>
+      <w:rPr>
+        <w:rFonts w:ascii="Wingdings" w:hAnsi="Wingdings" w:hint="default"/>
+        <w:sz w:val="20"/>
+      </w:rPr>
+    </w:lvl>
+    <w:lvl w:ilvl="7" w:tentative="1">
+      <w:start w:val="1"/>
+      <w:numFmt w:val="bullet"/>
+      <w:lvlText w:val=""/>
+      <w:lvlJc w:val="left"/>
+      <w:pPr>
+        <w:tabs>
+          <w:tab w:val="num" w:pos="5760"/>
+        </w:tabs>
+        <w:ind w:left="5760" w:hanging="360"/>
+      </w:pPr>
+      <w:rPr>
+        <w:rFonts w:ascii="Wingdings" w:hAnsi="Wingdings" w:hint="default"/>
+        <w:sz w:val="20"/>
+      </w:rPr>
+    </w:lvl>
+    <w:lvl w:ilvl="8" w:tentative="1">
+      <w:start w:val="1"/>
+      <w:numFmt w:val="bullet"/>
+      <w:lvlText w:val=""/>
+      <w:lvlJc w:val="left"/>
+      <w:pPr>
+        <w:tabs>
+          <w:tab w:val="num" w:pos="6480"/>
+        </w:tabs>
+        <w:ind w:left="6480" w:hanging="360"/>
+      </w:pPr>
+      <w:rPr>
+        <w:rFonts w:ascii="Wingdings" w:hAnsi="Wingdings" w:hint="default"/>
+        <w:sz w:val="20"/>
+      </w:rPr>
+    </w:lvl>
+  </w:abstractNum>
+  <w:abstractNum w:abstractNumId="2" w15:restartNumberingAfterBreak="0">
+    <w:nsid w:val="562D37B1"/>
+    <w:multiLevelType w:val="multilevel"/>
+    <w:tmpl w:val="86B41B3E"/>
+    <w:lvl w:ilvl="0">
+      <w:start w:val="1"/>
+      <w:numFmt w:val="bullet"/>
+      <w:lvlText w:val=""/>
+      <w:lvlJc w:val="left"/>
+      <w:pPr>
+        <w:tabs>
+          <w:tab w:val="num" w:pos="720"/>
+        </w:tabs>
+        <w:ind w:left="720" w:hanging="360"/>
+      </w:pPr>
+      <w:rPr>
+        <w:rFonts w:ascii="Symbol" w:hAnsi="Symbol" w:hint="default"/>
+        <w:sz w:val="20"/>
+      </w:rPr>
+    </w:lvl>
+    <w:lvl w:ilvl="1" w:tentative="1">
+      <w:start w:val="1"/>
+      <w:numFmt w:val="bullet"/>
+      <w:lvlText w:val="o"/>
+      <w:lvlJc w:val="left"/>
+      <w:pPr>
+        <w:tabs>
+          <w:tab w:val="num" w:pos="1440"/>
+        </w:tabs>
+        <w:ind w:left="1440" w:hanging="360"/>
+      </w:pPr>
+      <w:rPr>
+        <w:rFonts w:ascii="Courier New" w:hAnsi="Courier New" w:hint="default"/>
+        <w:sz w:val="20"/>
+      </w:rPr>
+    </w:lvl>
+    <w:lvl w:ilvl="2" w:tentative="1">
+      <w:start w:val="1"/>
+      <w:numFmt w:val="bullet"/>
+      <w:lvlText w:val=""/>
+      <w:lvlJc w:val="left"/>
+      <w:pPr>
+        <w:tabs>
+          <w:tab w:val="num" w:pos="2160"/>
+        </w:tabs>
+        <w:ind w:left="2160" w:hanging="360"/>
+      </w:pPr>
+      <w:rPr>
+        <w:rFonts w:ascii="Wingdings" w:hAnsi="Wingdings" w:hint="default"/>
+        <w:sz w:val="20"/>
+      </w:rPr>
+    </w:lvl>
+    <w:lvl w:ilvl="3" w:tentative="1">
+      <w:start w:val="1"/>
+      <w:numFmt w:val="bullet"/>
+      <w:lvlText w:val=""/>
+      <w:lvlJc w:val="left"/>
+      <w:pPr>
+        <w:tabs>
+          <w:tab w:val="num" w:pos="2880"/>
+        </w:tabs>
+        <w:ind w:left="2880" w:hanging="360"/>
+      </w:pPr>
+      <w:rPr>
+        <w:rFonts w:ascii="Wingdings" w:hAnsi="Wingdings" w:hint="default"/>
+        <w:sz w:val="20"/>
+      </w:rPr>
+    </w:lvl>
+    <w:lvl w:ilvl="4" w:tentative="1">
+      <w:start w:val="1"/>
+      <w:numFmt w:val="bullet"/>
+      <w:lvlText w:val=""/>
+      <w:lvlJc w:val="left"/>
+      <w:pPr>
+        <w:tabs>
+          <w:tab w:val="num" w:pos="3600"/>
+        </w:tabs>
+        <w:ind w:left="3600" w:hanging="360"/>
+      </w:pPr>
+      <w:rPr>
+        <w:rFonts w:ascii="Wingdings" w:hAnsi="Wingdings" w:hint="default"/>
+        <w:sz w:val="20"/>
+      </w:rPr>
+    </w:lvl>
+    <w:lvl w:ilvl="5" w:tentative="1">
+      <w:start w:val="1"/>
+      <w:numFmt w:val="bullet"/>
+      <w:lvlText w:val=""/>
+      <w:lvlJc w:val="left"/>
+      <w:pPr>
+        <w:tabs>
+          <w:tab w:val="num" w:pos="4320"/>
+        </w:tabs>
+        <w:ind w:left="4320" w:hanging="360"/>
+      </w:pPr>
+      <w:rPr>
+        <w:rFonts w:ascii="Wingdings" w:hAnsi="Wingdings" w:hint="default"/>
+        <w:sz w:val="20"/>
+      </w:rPr>
+    </w:lvl>
+    <w:lvl w:ilvl="6" w:tentative="1">
+      <w:start w:val="1"/>
+      <w:numFmt w:val="bullet"/>
+      <w:lvlText w:val=""/>
+      <w:lvlJc w:val="left"/>
+      <w:pPr>
+        <w:tabs>
+          <w:tab w:val="num" w:pos="5040"/>
+        </w:tabs>
+        <w:ind w:left="5040" w:hanging="360"/>
+      </w:pPr>
+      <w:rPr>
+        <w:rFonts w:ascii="Wingdings" w:hAnsi="Wingdings" w:hint="default"/>
+        <w:sz w:val="20"/>
+      </w:rPr>
+    </w:lvl>
+    <w:lvl w:ilvl="7" w:tentative="1">
+      <w:start w:val="1"/>
+      <w:numFmt w:val="bullet"/>
+      <w:lvlText w:val=""/>
+      <w:lvlJc w:val="left"/>
+      <w:pPr>
+        <w:tabs>
+          <w:tab w:val="num" w:pos="5760"/>
+        </w:tabs>
+        <w:ind w:left="5760" w:hanging="360"/>
+      </w:pPr>
+      <w:rPr>
+        <w:rFonts w:ascii="Wingdings" w:hAnsi="Wingdings" w:hint="default"/>
+        <w:sz w:val="20"/>
+      </w:rPr>
+    </w:lvl>
+    <w:lvl w:ilvl="8" w:tentative="1">
+      <w:start w:val="1"/>
+      <w:numFmt w:val="bullet"/>
+      <w:lvlText w:val=""/>
+      <w:lvlJc w:val="left"/>
+      <w:pPr>
+        <w:tabs>
+          <w:tab w:val="num" w:pos="6480"/>
+        </w:tabs>
+        <w:ind w:left="6480" w:hanging="360"/>
+      </w:pPr>
+      <w:rPr>
+        <w:rFonts w:ascii="Wingdings" w:hAnsi="Wingdings" w:hint="default"/>
+        <w:sz w:val="20"/>
+      </w:rPr>
+    </w:lvl>
+  </w:abstractNum>
+  <w:abstractNum w:abstractNumId="3" w15:restartNumberingAfterBreak="0">
+    <w:nsid w:val="5A360BFE"/>
+    <w:multiLevelType w:val="multilevel"/>
+    <w:tmpl w:val="98F4539E"/>
+    <w:lvl w:ilvl="0">
+      <w:start w:val="1"/>
+      <w:numFmt w:val="bullet"/>
+      <w:lvlText w:val=""/>
+      <w:lvlJc w:val="left"/>
+      <w:pPr>
+        <w:tabs>
+          <w:tab w:val="num" w:pos="720"/>
+        </w:tabs>
+        <w:ind w:left="720" w:hanging="360"/>
+      </w:pPr>
+      <w:rPr>
+        <w:rFonts w:ascii="Symbol" w:hAnsi="Symbol" w:hint="default"/>
+        <w:sz w:val="20"/>
+      </w:rPr>
+    </w:lvl>
+    <w:lvl w:ilvl="1" w:tentative="1">
+      <w:start w:val="1"/>
+      <w:numFmt w:val="bullet"/>
+      <w:lvlText w:val="o"/>
+      <w:lvlJc w:val="left"/>
+      <w:pPr>
+        <w:tabs>
+          <w:tab w:val="num" w:pos="1440"/>
+        </w:tabs>
+        <w:ind w:left="1440" w:hanging="360"/>
+      </w:pPr>
+      <w:rPr>
+        <w:rFonts w:ascii="Courier New" w:hAnsi="Courier New" w:hint="default"/>
+        <w:sz w:val="20"/>
+      </w:rPr>
+    </w:lvl>
+    <w:lvl w:ilvl="2" w:tentative="1">
+      <w:start w:val="1"/>
+      <w:numFmt w:val="bullet"/>
+      <w:lvlText w:val=""/>
+      <w:lvlJc w:val="left"/>
+      <w:pPr>
+        <w:tabs>
+          <w:tab w:val="num" w:pos="2160"/>
+        </w:tabs>
+        <w:ind w:left="2160" w:hanging="360"/>
+      </w:pPr>
+      <w:rPr>
+        <w:rFonts w:ascii="Wingdings" w:hAnsi="Wingdings" w:hint="default"/>
+        <w:sz w:val="20"/>
+      </w:rPr>
+    </w:lvl>
+    <w:lvl w:ilvl="3" w:tentative="1">
+      <w:start w:val="1"/>
+      <w:numFmt w:val="bullet"/>
+      <w:lvlText w:val=""/>
+      <w:lvlJc w:val="left"/>
+      <w:pPr>
+        <w:tabs>
+          <w:tab w:val="num" w:pos="2880"/>
+        </w:tabs>
+        <w:ind w:left="2880" w:hanging="360"/>
+      </w:pPr>
+      <w:rPr>
+        <w:rFonts w:ascii="Wingdings" w:hAnsi="Wingdings" w:hint="default"/>
+        <w:sz w:val="20"/>
+      </w:rPr>
+    </w:lvl>
+    <w:lvl w:ilvl="4" w:tentative="1">
+      <w:start w:val="1"/>
+      <w:numFmt w:val="bullet"/>
+      <w:lvlText w:val=""/>
+      <w:lvlJc w:val="left"/>
+      <w:pPr>
+        <w:tabs>
+          <w:tab w:val="num" w:pos="3600"/>
+        </w:tabs>
+        <w:ind w:left="3600" w:hanging="360"/>
+      </w:pPr>
+      <w:rPr>
+        <w:rFonts w:ascii="Wingdings" w:hAnsi="Wingdings" w:hint="default"/>
+        <w:sz w:val="20"/>
+      </w:rPr>
+    </w:lvl>
+    <w:lvl w:ilvl="5" w:tentative="1">
+      <w:start w:val="1"/>
+      <w:numFmt w:val="bullet"/>
+      <w:lvlText w:val=""/>
+      <w:lvlJc w:val="left"/>
+      <w:pPr>
+        <w:tabs>
+          <w:tab w:val="num" w:pos="4320"/>
+        </w:tabs>
+        <w:ind w:left="4320" w:hanging="360"/>
+      </w:pPr>
+      <w:rPr>
+        <w:rFonts w:ascii="Wingdings" w:hAnsi="Wingdings" w:hint="default"/>
+        <w:sz w:val="20"/>
+      </w:rPr>
+    </w:lvl>
+    <w:lvl w:ilvl="6" w:tentative="1">
+      <w:start w:val="1"/>
+      <w:numFmt w:val="bullet"/>
+      <w:lvlText w:val=""/>
+      <w:lvlJc w:val="left"/>
+      <w:pPr>
+        <w:tabs>
+          <w:tab w:val="num" w:pos="5040"/>
+        </w:tabs>
+        <w:ind w:left="5040" w:hanging="360"/>
+      </w:pPr>
+      <w:rPr>
+        <w:rFonts w:ascii="Wingdings" w:hAnsi="Wingdings" w:hint="default"/>
+        <w:sz w:val="20"/>
+      </w:rPr>
+    </w:lvl>
+    <w:lvl w:ilvl="7" w:tentative="1">
+      <w:start w:val="1"/>
+      <w:numFmt w:val="bullet"/>
+      <w:lvlText w:val=""/>
+      <w:lvlJc w:val="left"/>
+      <w:pPr>
+        <w:tabs>
+          <w:tab w:val="num" w:pos="5760"/>
+        </w:tabs>
+        <w:ind w:left="5760" w:hanging="360"/>
+      </w:pPr>
+      <w:rPr>
+        <w:rFonts w:ascii="Wingdings" w:hAnsi="Wingdings" w:hint="default"/>
+        <w:sz w:val="20"/>
+      </w:rPr>
+    </w:lvl>
+    <w:lvl w:ilvl="8" w:tentative="1">
+      <w:start w:val="1"/>
+      <w:numFmt w:val="bullet"/>
+      <w:lvlText w:val=""/>
+      <w:lvlJc w:val="left"/>
+      <w:pPr>
+        <w:tabs>
+          <w:tab w:val="num" w:pos="6480"/>
+        </w:tabs>
+        <w:ind w:left="6480" w:hanging="360"/>
+      </w:pPr>
+      <w:rPr>
+        <w:rFonts w:ascii="Wingdings" w:hAnsi="Wingdings" w:hint="default"/>
+        <w:sz w:val="20"/>
+      </w:rPr>
+    </w:lvl>
+  </w:abstractNum>
+  <w:abstractNum w:abstractNumId="4" w15:restartNumberingAfterBreak="0">
+    <w:nsid w:val="63B1543A"/>
+    <w:multiLevelType w:val="multilevel"/>
+    <w:tmpl w:val="EEC0FB34"/>
+    <w:lvl w:ilvl="0">
+      <w:start w:val="1"/>
+      <w:numFmt w:val="bullet"/>
+      <w:lvlText w:val=""/>
+      <w:lvlJc w:val="left"/>
+      <w:pPr>
+        <w:tabs>
+          <w:tab w:val="num" w:pos="720"/>
+        </w:tabs>
+        <w:ind w:left="720" w:hanging="360"/>
+      </w:pPr>
+      <w:rPr>
+        <w:rFonts w:ascii="Symbol" w:hAnsi="Symbol" w:hint="default"/>
+        <w:sz w:val="20"/>
+      </w:rPr>
+    </w:lvl>
+    <w:lvl w:ilvl="1" w:tentative="1">
+      <w:start w:val="1"/>
+      <w:numFmt w:val="bullet"/>
+      <w:lvlText w:val="o"/>
+      <w:lvlJc w:val="left"/>
+      <w:pPr>
+        <w:tabs>
+          <w:tab w:val="num" w:pos="1440"/>
+        </w:tabs>
+        <w:ind w:left="1440" w:hanging="360"/>
+      </w:pPr>
+      <w:rPr>
+        <w:rFonts w:ascii="Courier New" w:hAnsi="Courier New" w:hint="default"/>
+        <w:sz w:val="20"/>
+      </w:rPr>
+    </w:lvl>
+    <w:lvl w:ilvl="2" w:tentative="1">
+      <w:start w:val="1"/>
+      <w:numFmt w:val="bullet"/>
+      <w:lvlText w:val=""/>
+      <w:lvlJc w:val="left"/>
+      <w:pPr>
+        <w:tabs>
+          <w:tab w:val="num" w:pos="2160"/>
+        </w:tabs>
+        <w:ind w:left="2160" w:hanging="360"/>
+      </w:pPr>
+      <w:rPr>
+        <w:rFonts w:ascii="Wingdings" w:hAnsi="Wingdings" w:hint="default"/>
+        <w:sz w:val="20"/>
+      </w:rPr>
+    </w:lvl>
+    <w:lvl w:ilvl="3" w:tentative="1">
+      <w:start w:val="1"/>
+      <w:numFmt w:val="bullet"/>
+      <w:lvlText w:val=""/>
+      <w:lvlJc w:val="left"/>
+      <w:pPr>
+        <w:tabs>
+          <w:tab w:val="num" w:pos="2880"/>
+        </w:tabs>
+        <w:ind w:left="2880" w:hanging="360"/>
+      </w:pPr>
+      <w:rPr>
+        <w:rFonts w:ascii="Wingdings" w:hAnsi="Wingdings" w:hint="default"/>
+        <w:sz w:val="20"/>
+      </w:rPr>
+    </w:lvl>
+    <w:lvl w:ilvl="4" w:tentative="1">
+      <w:start w:val="1"/>
+      <w:numFmt w:val="bullet"/>
+      <w:lvlText w:val=""/>
+      <w:lvlJc w:val="left"/>
+      <w:pPr>
+        <w:tabs>
+          <w:tab w:val="num" w:pos="3600"/>
+        </w:tabs>
+        <w:ind w:left="3600" w:hanging="360"/>
+      </w:pPr>
+      <w:rPr>
+        <w:rFonts w:ascii="Wingdings" w:hAnsi="Wingdings" w:hint="default"/>
+        <w:sz w:val="20"/>
+      </w:rPr>
+    </w:lvl>
+    <w:lvl w:ilvl="5" w:tentative="1">
+      <w:start w:val="1"/>
+      <w:numFmt w:val="bullet"/>
+      <w:lvlText w:val=""/>
+      <w:lvlJc w:val="left"/>
+      <w:pPr>
+        <w:tabs>
+          <w:tab w:val="num" w:pos="4320"/>
+        </w:tabs>
+        <w:ind w:left="4320" w:hanging="360"/>
+      </w:pPr>
+      <w:rPr>
+        <w:rFonts w:ascii="Wingdings" w:hAnsi="Wingdings" w:hint="default"/>
+        <w:sz w:val="20"/>
+      </w:rPr>
+    </w:lvl>
+    <w:lvl w:ilvl="6" w:tentative="1">
+      <w:start w:val="1"/>
+      <w:numFmt w:val="bullet"/>
+      <w:lvlText w:val=""/>
+      <w:lvlJc w:val="left"/>
+      <w:pPr>
+        <w:tabs>
+          <w:tab w:val="num" w:pos="5040"/>
+        </w:tabs>
+        <w:ind w:left="5040" w:hanging="360"/>
+      </w:pPr>
+      <w:rPr>
+        <w:rFonts w:ascii="Wingdings" w:hAnsi="Wingdings" w:hint="default"/>
+        <w:sz w:val="20"/>
+      </w:rPr>
+    </w:lvl>
+    <w:lvl w:ilvl="7" w:tentative="1">
+      <w:start w:val="1"/>
+      <w:numFmt w:val="bullet"/>
+      <w:lvlText w:val=""/>
+      <w:lvlJc w:val="left"/>
+      <w:pPr>
+        <w:tabs>
+          <w:tab w:val="num" w:pos="5760"/>
+        </w:tabs>
+        <w:ind w:left="5760" w:hanging="360"/>
+      </w:pPr>
+      <w:rPr>
+        <w:rFonts w:ascii="Wingdings" w:hAnsi="Wingdings" w:hint="default"/>
+        <w:sz w:val="20"/>
+      </w:rPr>
+    </w:lvl>
+    <w:lvl w:ilvl="8" w:tentative="1">
+      <w:start w:val="1"/>
+      <w:numFmt w:val="bullet"/>
+      <w:lvlText w:val=""/>
+      <w:lvlJc w:val="left"/>
+      <w:pPr>
+        <w:tabs>
+          <w:tab w:val="num" w:pos="6480"/>
+        </w:tabs>
+        <w:ind w:left="6480" w:hanging="360"/>
+      </w:pPr>
+      <w:rPr>
+        <w:rFonts w:ascii="Wingdings" w:hAnsi="Wingdings" w:hint="default"/>
+        <w:sz w:val="20"/>
+      </w:rPr>
+    </w:lvl>
+  </w:abstractNum>
+  <w:abstractNum w:abstractNumId="5" w15:restartNumberingAfterBreak="0">
+    <w:nsid w:val="65B06DE0"/>
+    <w:multiLevelType w:val="multilevel"/>
+    <w:tmpl w:val="E2206B3E"/>
+    <w:lvl w:ilvl="0">
+      <w:start w:val="1"/>
+      <w:numFmt w:val="bullet"/>
+      <w:lvlText w:val=""/>
+      <w:lvlJc w:val="left"/>
+      <w:pPr>
+        <w:tabs>
+          <w:tab w:val="num" w:pos="720"/>
+        </w:tabs>
+        <w:ind w:left="720" w:hanging="360"/>
+      </w:pPr>
+      <w:rPr>
+        <w:rFonts w:ascii="Symbol" w:hAnsi="Symbol" w:hint="default"/>
+        <w:sz w:val="20"/>
+      </w:rPr>
+    </w:lvl>
+    <w:lvl w:ilvl="1" w:tentative="1">
+      <w:start w:val="1"/>
+      <w:numFmt w:val="bullet"/>
+      <w:lvlText w:val="o"/>
+      <w:lvlJc w:val="left"/>
+      <w:pPr>
+        <w:tabs>
+          <w:tab w:val="num" w:pos="1440"/>
+        </w:tabs>
+        <w:ind w:left="1440" w:hanging="360"/>
+      </w:pPr>
+      <w:rPr>
+        <w:rFonts w:ascii="Courier New" w:hAnsi="Courier New" w:hint="default"/>
+        <w:sz w:val="20"/>
+      </w:rPr>
+    </w:lvl>
+    <w:lvl w:ilvl="2" w:tentative="1">
+      <w:start w:val="1"/>
+      <w:numFmt w:val="bullet"/>
+      <w:lvlText w:val=""/>
+      <w:lvlJc w:val="left"/>
+      <w:pPr>
+        <w:tabs>
+          <w:tab w:val="num" w:pos="2160"/>
+        </w:tabs>
+        <w:ind w:left="2160" w:hanging="360"/>
+      </w:pPr>
+      <w:rPr>
+        <w:rFonts w:ascii="Wingdings" w:hAnsi="Wingdings" w:hint="default"/>
+        <w:sz w:val="20"/>
+      </w:rPr>
+    </w:lvl>
+    <w:lvl w:ilvl="3" w:tentative="1">
+      <w:start w:val="1"/>
+      <w:numFmt w:val="bullet"/>
+      <w:lvlText w:val=""/>
+      <w:lvlJc w:val="left"/>
+      <w:pPr>
+        <w:tabs>
+          <w:tab w:val="num" w:pos="2880"/>
+        </w:tabs>
+        <w:ind w:left="2880" w:hanging="360"/>
+      </w:pPr>
+      <w:rPr>
+        <w:rFonts w:ascii="Wingdings" w:hAnsi="Wingdings" w:hint="default"/>
+        <w:sz w:val="20"/>
+      </w:rPr>
+    </w:lvl>
+    <w:lvl w:ilvl="4" w:tentative="1">
+      <w:start w:val="1"/>
+      <w:numFmt w:val="bullet"/>
+      <w:lvlText w:val=""/>
+      <w:lvlJc w:val="left"/>
+      <w:pPr>
+        <w:tabs>
+          <w:tab w:val="num" w:pos="3600"/>
+        </w:tabs>
+        <w:ind w:left="3600" w:hanging="360"/>
+      </w:pPr>
+      <w:rPr>
+        <w:rFonts w:ascii="Wingdings" w:hAnsi="Wingdings" w:hint="default"/>
+        <w:sz w:val="20"/>
+      </w:rPr>
+    </w:lvl>
+    <w:lvl w:ilvl="5" w:tentative="1">
+      <w:start w:val="1"/>
+      <w:numFmt w:val="bullet"/>
+      <w:lvlText w:val=""/>
+      <w:lvlJc w:val="left"/>
+      <w:pPr>
+        <w:tabs>
+          <w:tab w:val="num" w:pos="4320"/>
+        </w:tabs>
+        <w:ind w:left="4320" w:hanging="360"/>
+      </w:pPr>
+      <w:rPr>
+        <w:rFonts w:ascii="Wingdings" w:hAnsi="Wingdings" w:hint="default"/>
+        <w:sz w:val="20"/>
+      </w:rPr>
+    </w:lvl>
+    <w:lvl w:ilvl="6" w:tentative="1">
+      <w:start w:val="1"/>
+      <w:numFmt w:val="bullet"/>
+      <w:lvlText w:val=""/>
+      <w:lvlJc w:val="left"/>
+      <w:pPr>
+        <w:tabs>
+          <w:tab w:val="num" w:pos="5040"/>
+        </w:tabs>
+        <w:ind w:left="5040" w:hanging="360"/>
+      </w:pPr>
+      <w:rPr>
+        <w:rFonts w:ascii="Wingdings" w:hAnsi="Wingdings" w:hint="default"/>
+        <w:sz w:val="20"/>
+      </w:rPr>
+    </w:lvl>
+    <w:lvl w:ilvl="7" w:tentative="1">
+      <w:start w:val="1"/>
+      <w:numFmt w:val="bullet"/>
+      <w:lvlText w:val=""/>
+      <w:lvlJc w:val="left"/>
+      <w:pPr>
+        <w:tabs>
+          <w:tab w:val="num" w:pos="5760"/>
+        </w:tabs>
+        <w:ind w:left="5760" w:hanging="360"/>
+      </w:pPr>
+      <w:rPr>
+        <w:rFonts w:ascii="Wingdings" w:hAnsi="Wingdings" w:hint="default"/>
+        <w:sz w:val="20"/>
+      </w:rPr>
+    </w:lvl>
+    <w:lvl w:ilvl="8" w:tentative="1">
+      <w:start w:val="1"/>
+      <w:numFmt w:val="bullet"/>
+      <w:lvlText w:val=""/>
+      <w:lvlJc w:val="left"/>
+      <w:pPr>
+        <w:tabs>
+          <w:tab w:val="num" w:pos="6480"/>
+        </w:tabs>
+        <w:ind w:left="6480" w:hanging="360"/>
+      </w:pPr>
+      <w:rPr>
+        <w:rFonts w:ascii="Wingdings" w:hAnsi="Wingdings" w:hint="default"/>
+        <w:sz w:val="20"/>
+      </w:rPr>
+    </w:lvl>
+  </w:abstractNum>
+  <w:abstractNum w:abstractNumId="6" w15:restartNumberingAfterBreak="0">
     <w:nsid w:val="73B9477C"/>
     <w:multiLevelType w:val="hybridMultilevel"/>
     <w:tmpl w:val="4EEABDBC"/>
@@ -175,7 +1451,25 @@
     </w:lvl>
   </w:abstractNum>
   <w:num w:numId="1">
+    <w:abstractNumId w:val="6"/>
+  </w:num>
+  <w:num w:numId="2">
     <w:abstractNumId w:val="0"/>
+  </w:num>
+  <w:num w:numId="3">
+    <w:abstractNumId w:val="4"/>
+  </w:num>
+  <w:num w:numId="4">
+    <w:abstractNumId w:val="2"/>
+  </w:num>
+  <w:num w:numId="5">
+    <w:abstractNumId w:val="1"/>
+  </w:num>
+  <w:num w:numId="6">
+    <w:abstractNumId w:val="5"/>
+  </w:num>
+  <w:num w:numId="7">
+    <w:abstractNumId w:val="3"/>
   </w:num>
 </w:numbering>
 </file>
@@ -574,6 +1868,46 @@
     <w:name w:val="Normal"/>
     <w:qFormat/>
   </w:style>
+  <w:style w:type="paragraph" w:styleId="Nagwek2">
+    <w:name w:val="heading 2"/>
+    <w:basedOn w:val="Normalny"/>
+    <w:link w:val="Nagwek2Znak"/>
+    <w:uiPriority w:val="9"/>
+    <w:qFormat/>
+    <w:rsid w:val="00037D3E"/>
+    <w:pPr>
+      <w:spacing w:before="100" w:beforeAutospacing="1" w:after="100" w:afterAutospacing="1" w:line="240" w:lineRule="auto"/>
+      <w:outlineLvl w:val="1"/>
+    </w:pPr>
+    <w:rPr>
+      <w:rFonts w:ascii="Times New Roman" w:eastAsia="Times New Roman" w:hAnsi="Times New Roman" w:cs="Times New Roman"/>
+      <w:b/>
+      <w:bCs/>
+      <w:sz w:val="36"/>
+      <w:szCs w:val="36"/>
+      <w:lang w:eastAsia="pl-PL"/>
+    </w:rPr>
+  </w:style>
+  <w:style w:type="paragraph" w:styleId="Nagwek3">
+    <w:name w:val="heading 3"/>
+    <w:basedOn w:val="Normalny"/>
+    <w:link w:val="Nagwek3Znak"/>
+    <w:uiPriority w:val="9"/>
+    <w:qFormat/>
+    <w:rsid w:val="00037D3E"/>
+    <w:pPr>
+      <w:spacing w:before="100" w:beforeAutospacing="1" w:after="100" w:afterAutospacing="1" w:line="240" w:lineRule="auto"/>
+      <w:outlineLvl w:val="2"/>
+    </w:pPr>
+    <w:rPr>
+      <w:rFonts w:ascii="Times New Roman" w:eastAsia="Times New Roman" w:hAnsi="Times New Roman" w:cs="Times New Roman"/>
+      <w:b/>
+      <w:bCs/>
+      <w:sz w:val="27"/>
+      <w:szCs w:val="27"/>
+      <w:lang w:eastAsia="pl-PL"/>
+    </w:rPr>
+  </w:style>
   <w:style w:type="character" w:default="1" w:styleId="Domylnaczcionkaakapitu">
     <w:name w:val="Default Paragraph Font"/>
     <w:uiPriority w:val="1"/>
@@ -611,6 +1945,64 @@
       <w:ind w:left="720"/>
       <w:contextualSpacing/>
     </w:pPr>
+  </w:style>
+  <w:style w:type="character" w:customStyle="1" w:styleId="Nagwek2Znak">
+    <w:name w:val="Nagłówek 2 Znak"/>
+    <w:basedOn w:val="Domylnaczcionkaakapitu"/>
+    <w:link w:val="Nagwek2"/>
+    <w:uiPriority w:val="9"/>
+    <w:rsid w:val="00037D3E"/>
+    <w:rPr>
+      <w:rFonts w:ascii="Times New Roman" w:eastAsia="Times New Roman" w:hAnsi="Times New Roman" w:cs="Times New Roman"/>
+      <w:b/>
+      <w:bCs/>
+      <w:sz w:val="36"/>
+      <w:szCs w:val="36"/>
+      <w:lang w:eastAsia="pl-PL"/>
+    </w:rPr>
+  </w:style>
+  <w:style w:type="character" w:customStyle="1" w:styleId="Nagwek3Znak">
+    <w:name w:val="Nagłówek 3 Znak"/>
+    <w:basedOn w:val="Domylnaczcionkaakapitu"/>
+    <w:link w:val="Nagwek3"/>
+    <w:uiPriority w:val="9"/>
+    <w:rsid w:val="00037D3E"/>
+    <w:rPr>
+      <w:rFonts w:ascii="Times New Roman" w:eastAsia="Times New Roman" w:hAnsi="Times New Roman" w:cs="Times New Roman"/>
+      <w:b/>
+      <w:bCs/>
+      <w:sz w:val="27"/>
+      <w:szCs w:val="27"/>
+      <w:lang w:eastAsia="pl-PL"/>
+    </w:rPr>
+  </w:style>
+  <w:style w:type="paragraph" w:styleId="NormalnyWeb">
+    <w:name w:val="Normal (Web)"/>
+    <w:basedOn w:val="Normalny"/>
+    <w:uiPriority w:val="99"/>
+    <w:semiHidden/>
+    <w:unhideWhenUsed/>
+    <w:rsid w:val="00037D3E"/>
+    <w:pPr>
+      <w:spacing w:before="100" w:beforeAutospacing="1" w:after="100" w:afterAutospacing="1" w:line="240" w:lineRule="auto"/>
+    </w:pPr>
+    <w:rPr>
+      <w:rFonts w:ascii="Times New Roman" w:eastAsia="Times New Roman" w:hAnsi="Times New Roman" w:cs="Times New Roman"/>
+      <w:sz w:val="24"/>
+      <w:szCs w:val="24"/>
+      <w:lang w:eastAsia="pl-PL"/>
+    </w:rPr>
+  </w:style>
+  <w:style w:type="character" w:styleId="Pogrubienie">
+    <w:name w:val="Strong"/>
+    <w:basedOn w:val="Domylnaczcionkaakapitu"/>
+    <w:uiPriority w:val="22"/>
+    <w:qFormat/>
+    <w:rsid w:val="00037D3E"/>
+    <w:rPr>
+      <w:b/>
+      <w:bCs/>
+    </w:rPr>
   </w:style>
 </w:styles>
 </file>
@@ -881,7 +2273,7 @@
 </file>
 
 <file path=customXml/itemProps1.xml><?xml version="1.0" encoding="utf-8"?>
-<ds:datastoreItem xmlns:ds="http://schemas.openxmlformats.org/officeDocument/2006/customXml" ds:itemID="{5F9C5357-848C-4C8C-8902-4B3F206C7A18}">
+<ds:datastoreItem xmlns:ds="http://schemas.openxmlformats.org/officeDocument/2006/customXml" ds:itemID="{0525DDDA-830E-4C0E-A159-BEC63042F430}">
   <ds:schemaRefs>
     <ds:schemaRef ds:uri="http://schemas.openxmlformats.org/officeDocument/2006/bibliography"/>
   </ds:schemaRefs>
